--- a/Cpp/C++.docx
+++ b/Cpp/C++.docx
@@ -1628,6 +1628,9 @@
       <w:pPr>
         <w:pStyle w:val="Heading2"/>
       </w:pPr>
+      <w:r>
+        <w:t xml:space="preserve"> </w:t>
+      </w:r>
       <w:r>
         <w:t>104.</w:t>
       </w:r>
@@ -12227,6 +12230,21 @@
 </file>
 
 <file path=customXml/item1.xml><?xml version="1.0" encoding="utf-8"?>
+<?mso-contentType ?>
+<FormTemplates xmlns="http://schemas.microsoft.com/sharepoint/v3/contenttype/forms">
+  <Display>DocumentLibraryForm</Display>
+  <Edit>DocumentLibraryForm</Edit>
+  <New>DocumentLibraryForm</New>
+</FormTemplates>
+</file>
+
+<file path=customXml/item2.xml><?xml version="1.0" encoding="utf-8"?>
+<p:properties xmlns:p="http://schemas.microsoft.com/office/2006/metadata/properties" xmlns:xsi="http://www.w3.org/2001/XMLSchema-instance" xmlns:pc="http://schemas.microsoft.com/office/infopath/2007/PartnerControls">
+  <documentManagement/>
+</p:properties>
+</file>
+
+<file path=customXml/item3.xml><?xml version="1.0" encoding="utf-8"?>
 <ct:contentTypeSchema xmlns:ct="http://schemas.microsoft.com/office/2006/metadata/contentType" xmlns:ma="http://schemas.microsoft.com/office/2006/metadata/properties/metaAttributes" ct:_="" ma:_="" ma:contentTypeName="Document" ma:contentTypeID="0x01010045FC879922A3164C8126D84D409F5DB0" ma:contentTypeVersion="12" ma:contentTypeDescription="Create a new document." ma:contentTypeScope="" ma:versionID="960bf005215425aa76fbb9197c3a472c">
   <xsd:schema xmlns:xsd="http://www.w3.org/2001/XMLSchema" xmlns:xs="http://www.w3.org/2001/XMLSchema" xmlns:p="http://schemas.microsoft.com/office/2006/metadata/properties" xmlns:ns3="dcf73454-dc35-4ac7-858f-ef36428471cf" xmlns:ns4="dfff62aa-7544-4f0a-9a48-1abb48a6a304" targetNamespace="http://schemas.microsoft.com/office/2006/metadata/properties" ma:root="true" ma:fieldsID="ae673222275a93a9cc4fc265fbb4f04a" ns3:_="" ns4:_="">
     <xsd:import namespace="dcf73454-dc35-4ac7-858f-ef36428471cf"/>
@@ -12441,22 +12459,24 @@
 </ct:contentTypeSchema>
 </file>
 
-<file path=customXml/item2.xml><?xml version="1.0" encoding="utf-8"?>
-<p:properties xmlns:p="http://schemas.microsoft.com/office/2006/metadata/properties" xmlns:xsi="http://www.w3.org/2001/XMLSchema-instance" xmlns:pc="http://schemas.microsoft.com/office/infopath/2007/PartnerControls">
-  <documentManagement/>
-</p:properties>
+<file path=customXml/itemProps1.xml><?xml version="1.0" encoding="utf-8"?>
+<ds:datastoreItem xmlns:ds="http://schemas.openxmlformats.org/officeDocument/2006/customXml" ds:itemID="{05EC1171-D029-4EE9-AEAF-610F9CF3E912}">
+  <ds:schemaRefs>
+    <ds:schemaRef ds:uri="http://schemas.microsoft.com/sharepoint/v3/contenttype/forms"/>
+  </ds:schemaRefs>
+</ds:datastoreItem>
 </file>
 
-<file path=customXml/item3.xml><?xml version="1.0" encoding="utf-8"?>
-<?mso-contentType ?>
-<FormTemplates xmlns="http://schemas.microsoft.com/sharepoint/v3/contenttype/forms">
-  <Display>DocumentLibraryForm</Display>
-  <Edit>DocumentLibraryForm</Edit>
-  <New>DocumentLibraryForm</New>
-</FormTemplates>
+<file path=customXml/itemProps2.xml><?xml version="1.0" encoding="utf-8"?>
+<ds:datastoreItem xmlns:ds="http://schemas.openxmlformats.org/officeDocument/2006/customXml" ds:itemID="{EC5B8363-C3EE-4137-9123-EAAE7E2B0A28}">
+  <ds:schemaRefs>
+    <ds:schemaRef ds:uri="http://schemas.microsoft.com/office/2006/metadata/properties"/>
+    <ds:schemaRef ds:uri="http://schemas.microsoft.com/office/infopath/2007/PartnerControls"/>
+  </ds:schemaRefs>
+</ds:datastoreItem>
 </file>
 
-<file path=customXml/itemProps1.xml><?xml version="1.0" encoding="utf-8"?>
+<file path=customXml/itemProps3.xml><?xml version="1.0" encoding="utf-8"?>
 <ds:datastoreItem xmlns:ds="http://schemas.openxmlformats.org/officeDocument/2006/customXml" ds:itemID="{B6746A9F-F9A1-4A1E-A7F8-7EFA413D7045}">
   <ds:schemaRefs>
     <ds:schemaRef ds:uri="http://schemas.microsoft.com/office/2006/metadata/contentType"/>
@@ -12473,21 +12493,4 @@
     <ds:schemaRef ds:uri="http://schemas.microsoft.com/internal/obd"/>
   </ds:schemaRefs>
 </ds:datastoreItem>
-</file>
-
-<file path=customXml/itemProps2.xml><?xml version="1.0" encoding="utf-8"?>
-<ds:datastoreItem xmlns:ds="http://schemas.openxmlformats.org/officeDocument/2006/customXml" ds:itemID="{EC5B8363-C3EE-4137-9123-EAAE7E2B0A28}">
-  <ds:schemaRefs>
-    <ds:schemaRef ds:uri="http://schemas.microsoft.com/office/2006/metadata/properties"/>
-    <ds:schemaRef ds:uri="http://schemas.microsoft.com/office/infopath/2007/PartnerControls"/>
-  </ds:schemaRefs>
-</ds:datastoreItem>
-</file>
-
-<file path=customXml/itemProps3.xml><?xml version="1.0" encoding="utf-8"?>
-<ds:datastoreItem xmlns:ds="http://schemas.openxmlformats.org/officeDocument/2006/customXml" ds:itemID="{05EC1171-D029-4EE9-AEAF-610F9CF3E912}">
-  <ds:schemaRefs>
-    <ds:schemaRef ds:uri="http://schemas.microsoft.com/sharepoint/v3/contenttype/forms"/>
-  </ds:schemaRefs>
-</ds:datastoreItem>
 </file>
--- a/Cpp/C++.docx
+++ b/Cpp/C++.docx
@@ -9284,7 +9284,270 @@
         <w:tab/>
       </w:r>
     </w:p>
+    <w:p>
+      <w:r>
+        <w:br w:type="page"/>
+      </w:r>
+    </w:p>
+    <w:p>
+      <w:pPr>
+        <w:pStyle w:val="Heading1"/>
+      </w:pPr>
+      <w:r>
+        <w:lastRenderedPageBreak/>
+        <w:t>3 Big O</w:t>
+      </w:r>
+    </w:p>
     <w:p/>
+    <w:p>
+      <w:r>
+        <w:tab/>
+        <w:t>Time complexity</w:t>
+      </w:r>
+    </w:p>
+    <w:p>
+      <w:r>
+        <w:tab/>
+        <w:t>Space complexity</w:t>
+      </w:r>
+    </w:p>
+    <w:p/>
+    <w:p>
+      <w:r>
+        <w:drawing>
+          <wp:inline distT="0" distB="0" distL="0" distR="0" wp14:anchorId="41E447CE" wp14:editId="01BCA01F">
+            <wp:extent cx="5943600" cy="1468120"/>
+            <wp:effectExtent l="0" t="0" r="0" b="0"/>
+            <wp:docPr id="1980940503" name="Picture 1"/>
+            <wp:cNvGraphicFramePr>
+              <a:graphicFrameLocks xmlns:a="http://schemas.openxmlformats.org/drawingml/2006/main" noChangeAspect="1"/>
+            </wp:cNvGraphicFramePr>
+            <a:graphic xmlns:a="http://schemas.openxmlformats.org/drawingml/2006/main">
+              <a:graphicData uri="http://schemas.openxmlformats.org/drawingml/2006/picture">
+                <pic:pic xmlns:pic="http://schemas.openxmlformats.org/drawingml/2006/picture">
+                  <pic:nvPicPr>
+                    <pic:cNvPr id="1980940503" name=""/>
+                    <pic:cNvPicPr/>
+                  </pic:nvPicPr>
+                  <pic:blipFill>
+                    <a:blip r:embed="rId16"/>
+                    <a:stretch>
+                      <a:fillRect/>
+                    </a:stretch>
+                  </pic:blipFill>
+                  <pic:spPr>
+                    <a:xfrm>
+                      <a:off x="0" y="0"/>
+                      <a:ext cx="5943600" cy="1468120"/>
+                    </a:xfrm>
+                    <a:prstGeom prst="rect">
+                      <a:avLst/>
+                    </a:prstGeom>
+                  </pic:spPr>
+                </pic:pic>
+              </a:graphicData>
+            </a:graphic>
+          </wp:inline>
+        </w:drawing>
+      </w:r>
+    </w:p>
+    <w:p>
+      <w:r>
+        <w:t>Omega</w:t>
+      </w:r>
+    </w:p>
+    <w:p>
+      <w:r>
+        <w:t>Theta</w:t>
+      </w:r>
+    </w:p>
+    <w:p>
+      <w:r>
+        <w:t>Omicron (O in big O)</w:t>
+      </w:r>
+    </w:p>
+    <w:p/>
+    <w:p>
+      <w:r>
+        <w:drawing>
+          <wp:inline distT="0" distB="0" distL="0" distR="0" wp14:anchorId="2D6FECDA" wp14:editId="729225EF">
+            <wp:extent cx="5943600" cy="1969135"/>
+            <wp:effectExtent l="0" t="0" r="0" b="0"/>
+            <wp:docPr id="111511508" name="Picture 1"/>
+            <wp:cNvGraphicFramePr>
+              <a:graphicFrameLocks xmlns:a="http://schemas.openxmlformats.org/drawingml/2006/main" noChangeAspect="1"/>
+            </wp:cNvGraphicFramePr>
+            <a:graphic xmlns:a="http://schemas.openxmlformats.org/drawingml/2006/main">
+              <a:graphicData uri="http://schemas.openxmlformats.org/drawingml/2006/picture">
+                <pic:pic xmlns:pic="http://schemas.openxmlformats.org/drawingml/2006/picture">
+                  <pic:nvPicPr>
+                    <pic:cNvPr id="111511508" name=""/>
+                    <pic:cNvPicPr/>
+                  </pic:nvPicPr>
+                  <pic:blipFill>
+                    <a:blip r:embed="rId17"/>
+                    <a:stretch>
+                      <a:fillRect/>
+                    </a:stretch>
+                  </pic:blipFill>
+                  <pic:spPr>
+                    <a:xfrm>
+                      <a:off x="0" y="0"/>
+                      <a:ext cx="5943600" cy="1969135"/>
+                    </a:xfrm>
+                    <a:prstGeom prst="rect">
+                      <a:avLst/>
+                    </a:prstGeom>
+                  </pic:spPr>
+                </pic:pic>
+              </a:graphicData>
+            </a:graphic>
+          </wp:inline>
+        </w:drawing>
+      </w:r>
+    </w:p>
+    <w:p>
+      <w:r>
+        <w:t>Số lần loop(vd:for-loop) trong array trên</w:t>
+      </w:r>
+    </w:p>
+    <w:p>
+      <w:pPr>
+        <w:pStyle w:val="ListParagraph"/>
+        <w:numPr>
+          <w:ilvl w:val="0"/>
+          <w:numId w:val="20"/>
+        </w:numPr>
+      </w:pPr>
+      <w:r>
+        <w:t>1: best case -&gt; Omega</w:t>
+      </w:r>
+    </w:p>
+    <w:p>
+      <w:pPr>
+        <w:pStyle w:val="ListParagraph"/>
+        <w:numPr>
+          <w:ilvl w:val="0"/>
+          <w:numId w:val="20"/>
+        </w:numPr>
+      </w:pPr>
+      <w:r>
+        <w:t>4: Average case -&gt; Theta</w:t>
+      </w:r>
+    </w:p>
+    <w:p>
+      <w:pPr>
+        <w:pStyle w:val="ListParagraph"/>
+        <w:numPr>
+          <w:ilvl w:val="0"/>
+          <w:numId w:val="20"/>
+        </w:numPr>
+      </w:pPr>
+      <w:r>
+        <w:t>7: worst case -&gt; Omicron</w:t>
+      </w:r>
+    </w:p>
+    <w:p>
+      <w:r>
+        <w:rPr>
+          <w:highlight w:val="yellow"/>
+        </w:rPr>
+        <w:t>Big O is always worst case.</w:t>
+      </w:r>
+    </w:p>
+    <w:p/>
+    <w:p>
+      <w:pPr>
+        <w:pStyle w:val="Heading2"/>
+      </w:pPr>
+      <w:r>
+        <w:lastRenderedPageBreak/>
+        <w:t xml:space="preserve">O(n) </w:t>
+      </w:r>
+    </w:p>
+    <w:p>
+      <w:r>
+        <w:t>O of n: khi truyền value(n) vào thì fucntion chạy n lần</w:t>
+      </w:r>
+    </w:p>
+    <w:p>
+      <w:r>
+        <w:drawing>
+          <wp:inline distT="0" distB="0" distL="0" distR="0" wp14:anchorId="096613FE" wp14:editId="2C19A967">
+            <wp:extent cx="3439005" cy="1505160"/>
+            <wp:effectExtent l="0" t="0" r="9525" b="0"/>
+            <wp:docPr id="1040704060" name="Picture 1"/>
+            <wp:cNvGraphicFramePr>
+              <a:graphicFrameLocks xmlns:a="http://schemas.openxmlformats.org/drawingml/2006/main" noChangeAspect="1"/>
+            </wp:cNvGraphicFramePr>
+            <a:graphic xmlns:a="http://schemas.openxmlformats.org/drawingml/2006/main">
+              <a:graphicData uri="http://schemas.openxmlformats.org/drawingml/2006/picture">
+                <pic:pic xmlns:pic="http://schemas.openxmlformats.org/drawingml/2006/picture">
+                  <pic:nvPicPr>
+                    <pic:cNvPr id="1040704060" name=""/>
+                    <pic:cNvPicPr/>
+                  </pic:nvPicPr>
+                  <pic:blipFill>
+                    <a:blip r:embed="rId18"/>
+                    <a:stretch>
+                      <a:fillRect/>
+                    </a:stretch>
+                  </pic:blipFill>
+                  <pic:spPr>
+                    <a:xfrm>
+                      <a:off x="0" y="0"/>
+                      <a:ext cx="3439005" cy="1505160"/>
+                    </a:xfrm>
+                    <a:prstGeom prst="rect">
+                      <a:avLst/>
+                    </a:prstGeom>
+                  </pic:spPr>
+                </pic:pic>
+              </a:graphicData>
+            </a:graphic>
+          </wp:inline>
+        </w:drawing>
+      </w:r>
+    </w:p>
+    <w:p>
+      <w:r>
+        <w:drawing>
+          <wp:inline distT="0" distB="0" distL="0" distR="0" wp14:anchorId="6F37BD7A" wp14:editId="010B6812">
+            <wp:extent cx="5943600" cy="3388360"/>
+            <wp:effectExtent l="0" t="0" r="0" b="2540"/>
+            <wp:docPr id="316824731" name="Picture 1" descr="A green line on a black background&#10;&#10;Description automatically generated"/>
+            <wp:cNvGraphicFramePr>
+              <a:graphicFrameLocks xmlns:a="http://schemas.openxmlformats.org/drawingml/2006/main" noChangeAspect="1"/>
+            </wp:cNvGraphicFramePr>
+            <a:graphic xmlns:a="http://schemas.openxmlformats.org/drawingml/2006/main">
+              <a:graphicData uri="http://schemas.openxmlformats.org/drawingml/2006/picture">
+                <pic:pic xmlns:pic="http://schemas.openxmlformats.org/drawingml/2006/picture">
+                  <pic:nvPicPr>
+                    <pic:cNvPr id="316824731" name="Picture 1" descr="A green line on a black background&#10;&#10;Description automatically generated"/>
+                    <pic:cNvPicPr/>
+                  </pic:nvPicPr>
+                  <pic:blipFill>
+                    <a:blip r:embed="rId19"/>
+                    <a:stretch>
+                      <a:fillRect/>
+                    </a:stretch>
+                  </pic:blipFill>
+                  <pic:spPr>
+                    <a:xfrm>
+                      <a:off x="0" y="0"/>
+                      <a:ext cx="5943600" cy="3388360"/>
+                    </a:xfrm>
+                    <a:prstGeom prst="rect">
+                      <a:avLst/>
+                    </a:prstGeom>
+                  </pic:spPr>
+                </pic:pic>
+              </a:graphicData>
+            </a:graphic>
+          </wp:inline>
+        </w:drawing>
+      </w:r>
+    </w:p>
     <w:p>
       <w:pPr>
         <w:rPr>
@@ -9292,6 +9555,1122 @@
           <w:szCs w:val="28"/>
         </w:rPr>
       </w:pPr>
+      <w:r>
+        <w:rPr>
+          <w:rFonts w:cs="Times New Roman"/>
+          <w:szCs w:val="28"/>
+        </w:rPr>
+        <w:t>Trụng ngang : n</w:t>
+      </w:r>
+    </w:p>
+    <w:p>
+      <w:pPr>
+        <w:rPr>
+          <w:rFonts w:cs="Times New Roman"/>
+          <w:szCs w:val="28"/>
+        </w:rPr>
+      </w:pPr>
+      <w:r>
+        <w:rPr>
+          <w:rFonts w:cs="Times New Roman"/>
+          <w:szCs w:val="28"/>
+        </w:rPr>
+        <w:t>Trục dọc : number of operation</w:t>
+      </w:r>
+    </w:p>
+    <w:p>
+      <w:pPr>
+        <w:rPr>
+          <w:rFonts w:cs="Times New Roman"/>
+          <w:szCs w:val="28"/>
+        </w:rPr>
+      </w:pPr>
+    </w:p>
+    <w:p>
+      <w:pPr>
+        <w:rPr>
+          <w:rFonts w:cs="Times New Roman"/>
+          <w:szCs w:val="28"/>
+        </w:rPr>
+      </w:pPr>
+      <w:r>
+        <w:rPr>
+          <w:rFonts w:cs="Times New Roman"/>
+          <w:szCs w:val="28"/>
+        </w:rPr>
+        <w:br w:type="page"/>
+      </w:r>
+    </w:p>
+    <w:p>
+      <w:pPr>
+        <w:rPr>
+          <w:rFonts w:cs="Times New Roman"/>
+          <w:szCs w:val="28"/>
+        </w:rPr>
+      </w:pPr>
+      <w:r>
+        <w:rPr>
+          <w:rFonts w:cs="Times New Roman"/>
+          <w:szCs w:val="28"/>
+        </w:rPr>
+        <w:lastRenderedPageBreak/>
+        <w:t>Rules:</w:t>
+      </w:r>
+    </w:p>
+    <w:p>
+      <w:pPr>
+        <w:pStyle w:val="Heading2"/>
+      </w:pPr>
+      <w:r>
+        <w:t>Drop Constant:</w:t>
+      </w:r>
+      <w:r>
+        <w:t xml:space="preserve"> O(2n)-&gt; O(n)</w:t>
+      </w:r>
+    </w:p>
+    <w:p>
+      <w:pPr>
+        <w:rPr>
+          <w:rFonts w:cs="Times New Roman"/>
+          <w:szCs w:val="28"/>
+        </w:rPr>
+      </w:pPr>
+      <w:r>
+        <w:rPr>
+          <w:rFonts w:cs="Times New Roman"/>
+          <w:szCs w:val="28"/>
+        </w:rPr>
+        <w:drawing>
+          <wp:inline distT="0" distB="0" distL="0" distR="0" wp14:anchorId="7BB1FE66" wp14:editId="76797AB0">
+            <wp:extent cx="3810532" cy="2495898"/>
+            <wp:effectExtent l="0" t="0" r="0" b="0"/>
+            <wp:docPr id="1187873462" name="Picture 1" descr="A screenshot of a computer code&#10;&#10;Description automatically generated"/>
+            <wp:cNvGraphicFramePr>
+              <a:graphicFrameLocks xmlns:a="http://schemas.openxmlformats.org/drawingml/2006/main" noChangeAspect="1"/>
+            </wp:cNvGraphicFramePr>
+            <a:graphic xmlns:a="http://schemas.openxmlformats.org/drawingml/2006/main">
+              <a:graphicData uri="http://schemas.openxmlformats.org/drawingml/2006/picture">
+                <pic:pic xmlns:pic="http://schemas.openxmlformats.org/drawingml/2006/picture">
+                  <pic:nvPicPr>
+                    <pic:cNvPr id="1187873462" name="Picture 1" descr="A screenshot of a computer code&#10;&#10;Description automatically generated"/>
+                    <pic:cNvPicPr/>
+                  </pic:nvPicPr>
+                  <pic:blipFill>
+                    <a:blip r:embed="rId20"/>
+                    <a:stretch>
+                      <a:fillRect/>
+                    </a:stretch>
+                  </pic:blipFill>
+                  <pic:spPr>
+                    <a:xfrm>
+                      <a:off x="0" y="0"/>
+                      <a:ext cx="3810532" cy="2495898"/>
+                    </a:xfrm>
+                    <a:prstGeom prst="rect">
+                      <a:avLst/>
+                    </a:prstGeom>
+                  </pic:spPr>
+                </pic:pic>
+              </a:graphicData>
+            </a:graphic>
+          </wp:inline>
+        </w:drawing>
+      </w:r>
+    </w:p>
+    <w:p>
+      <w:pPr>
+        <w:pStyle w:val="ListParagraph"/>
+        <w:numPr>
+          <w:ilvl w:val="0"/>
+          <w:numId w:val="21"/>
+        </w:numPr>
+        <w:rPr>
+          <w:rFonts w:cs="Times New Roman"/>
+          <w:szCs w:val="28"/>
+        </w:rPr>
+      </w:pPr>
+      <w:r>
+        <w:rPr>
+          <w:rFonts w:cs="Times New Roman"/>
+          <w:szCs w:val="28"/>
+        </w:rPr>
+        <w:t>Vẫn là O(n).</w:t>
+      </w:r>
+    </w:p>
+    <w:p>
+      <w:pPr>
+        <w:rPr>
+          <w:rFonts w:cs="Times New Roman"/>
+          <w:szCs w:val="28"/>
+        </w:rPr>
+      </w:pPr>
+    </w:p>
+    <w:p>
+      <w:pPr>
+        <w:pStyle w:val="Heading2"/>
+      </w:pPr>
+      <w:r>
+        <w:t>O(n^2)</w:t>
+      </w:r>
+    </w:p>
+    <w:p>
+      <w:pPr>
+        <w:rPr>
+          <w:rFonts w:cs="Times New Roman"/>
+          <w:szCs w:val="28"/>
+        </w:rPr>
+      </w:pPr>
+      <w:r>
+        <w:rPr>
+          <w:rFonts w:cs="Times New Roman"/>
+          <w:szCs w:val="28"/>
+        </w:rPr>
+        <w:drawing>
+          <wp:anchor distT="0" distB="0" distL="114300" distR="114300" simplePos="0" relativeHeight="251658240" behindDoc="1" locked="0" layoutInCell="1" allowOverlap="1" wp14:anchorId="6226B964" wp14:editId="4E5C2A69">
+            <wp:simplePos x="0" y="0"/>
+            <wp:positionH relativeFrom="margin">
+              <wp:align>right</wp:align>
+            </wp:positionH>
+            <wp:positionV relativeFrom="paragraph">
+              <wp:posOffset>19685</wp:posOffset>
+            </wp:positionV>
+            <wp:extent cx="3093720" cy="1723390"/>
+            <wp:effectExtent l="0" t="0" r="0" b="0"/>
+            <wp:wrapTight wrapText="bothSides">
+              <wp:wrapPolygon edited="0">
+                <wp:start x="0" y="0"/>
+                <wp:lineTo x="0" y="21250"/>
+                <wp:lineTo x="21414" y="21250"/>
+                <wp:lineTo x="21414" y="0"/>
+                <wp:lineTo x="0" y="0"/>
+              </wp:wrapPolygon>
+            </wp:wrapTight>
+            <wp:docPr id="1364187096" name="Picture 1" descr="A graph on a black background&#10;&#10;Description automatically generated"/>
+            <wp:cNvGraphicFramePr>
+              <a:graphicFrameLocks xmlns:a="http://schemas.openxmlformats.org/drawingml/2006/main" noChangeAspect="1"/>
+            </wp:cNvGraphicFramePr>
+            <a:graphic xmlns:a="http://schemas.openxmlformats.org/drawingml/2006/main">
+              <a:graphicData uri="http://schemas.openxmlformats.org/drawingml/2006/picture">
+                <pic:pic xmlns:pic="http://schemas.openxmlformats.org/drawingml/2006/picture">
+                  <pic:nvPicPr>
+                    <pic:cNvPr id="1364187096" name="Picture 1" descr="A graph on a black background&#10;&#10;Description automatically generated"/>
+                    <pic:cNvPicPr/>
+                  </pic:nvPicPr>
+                  <pic:blipFill>
+                    <a:blip r:embed="rId21" cstate="print">
+                      <a:extLst>
+                        <a:ext uri="{28A0092B-C50C-407E-A947-70E740481C1C}">
+                          <a14:useLocalDpi xmlns:a14="http://schemas.microsoft.com/office/drawing/2010/main" val="0"/>
+                        </a:ext>
+                      </a:extLst>
+                    </a:blip>
+                    <a:stretch>
+                      <a:fillRect/>
+                    </a:stretch>
+                  </pic:blipFill>
+                  <pic:spPr>
+                    <a:xfrm>
+                      <a:off x="0" y="0"/>
+                      <a:ext cx="3093720" cy="1723390"/>
+                    </a:xfrm>
+                    <a:prstGeom prst="rect">
+                      <a:avLst/>
+                    </a:prstGeom>
+                  </pic:spPr>
+                </pic:pic>
+              </a:graphicData>
+            </a:graphic>
+          </wp:anchor>
+        </w:drawing>
+      </w:r>
+      <w:r>
+        <w:rPr>
+          <w:rFonts w:cs="Times New Roman"/>
+          <w:szCs w:val="28"/>
+        </w:rPr>
+        <w:drawing>
+          <wp:inline distT="0" distB="0" distL="0" distR="0" wp14:anchorId="0880D900" wp14:editId="00B2EC77">
+            <wp:extent cx="2659380" cy="1670256"/>
+            <wp:effectExtent l="0" t="0" r="7620" b="6350"/>
+            <wp:docPr id="1240657767" name="Picture 1" descr="A screen shot of a computer code&#10;&#10;Description automatically generated"/>
+            <wp:cNvGraphicFramePr>
+              <a:graphicFrameLocks xmlns:a="http://schemas.openxmlformats.org/drawingml/2006/main" noChangeAspect="1"/>
+            </wp:cNvGraphicFramePr>
+            <a:graphic xmlns:a="http://schemas.openxmlformats.org/drawingml/2006/main">
+              <a:graphicData uri="http://schemas.openxmlformats.org/drawingml/2006/picture">
+                <pic:pic xmlns:pic="http://schemas.openxmlformats.org/drawingml/2006/picture">
+                  <pic:nvPicPr>
+                    <pic:cNvPr id="1240657767" name="Picture 1" descr="A screen shot of a computer code&#10;&#10;Description automatically generated"/>
+                    <pic:cNvPicPr/>
+                  </pic:nvPicPr>
+                  <pic:blipFill>
+                    <a:blip r:embed="rId22"/>
+                    <a:stretch>
+                      <a:fillRect/>
+                    </a:stretch>
+                  </pic:blipFill>
+                  <pic:spPr>
+                    <a:xfrm>
+                      <a:off x="0" y="0"/>
+                      <a:ext cx="2662070" cy="1671945"/>
+                    </a:xfrm>
+                    <a:prstGeom prst="rect">
+                      <a:avLst/>
+                    </a:prstGeom>
+                  </pic:spPr>
+                </pic:pic>
+              </a:graphicData>
+            </a:graphic>
+          </wp:inline>
+        </w:drawing>
+      </w:r>
+    </w:p>
+    <w:p>
+      <w:pPr>
+        <w:pStyle w:val="ListParagraph"/>
+        <w:numPr>
+          <w:ilvl w:val="0"/>
+          <w:numId w:val="21"/>
+        </w:numPr>
+        <w:rPr>
+          <w:rFonts w:cs="Times New Roman"/>
+          <w:szCs w:val="28"/>
+        </w:rPr>
+      </w:pPr>
+      <w:r>
+        <w:rPr>
+          <w:rFonts w:cs="Times New Roman"/>
+          <w:szCs w:val="28"/>
+        </w:rPr>
+        <w:t>O(n^2)</w:t>
+      </w:r>
+    </w:p>
+    <w:p>
+      <w:pPr>
+        <w:rPr>
+          <w:rFonts w:cs="Times New Roman"/>
+          <w:szCs w:val="28"/>
+        </w:rPr>
+      </w:pPr>
+    </w:p>
+    <w:p>
+      <w:pPr>
+        <w:rPr>
+          <w:rFonts w:cs="Times New Roman"/>
+          <w:szCs w:val="28"/>
+        </w:rPr>
+      </w:pPr>
+      <w:r>
+        <w:rPr>
+          <w:rFonts w:cs="Times New Roman"/>
+          <w:szCs w:val="28"/>
+        </w:rPr>
+        <w:br w:type="page"/>
+      </w:r>
+    </w:p>
+    <w:p>
+      <w:pPr>
+        <w:pStyle w:val="Heading2"/>
+      </w:pPr>
+      <w:r>
+        <w:lastRenderedPageBreak/>
+        <w:t>Dron Non-Dominants:</w:t>
+      </w:r>
+    </w:p>
+    <w:p>
+      <w:pPr>
+        <w:rPr>
+          <w:rFonts w:cs="Times New Roman"/>
+          <w:szCs w:val="28"/>
+        </w:rPr>
+      </w:pPr>
+      <w:r>
+        <w:rPr>
+          <w:rFonts w:cs="Times New Roman"/>
+          <w:szCs w:val="28"/>
+        </w:rPr>
+        <w:drawing>
+          <wp:inline distT="0" distB="0" distL="0" distR="0" wp14:anchorId="319A2000" wp14:editId="2F64F3B6">
+            <wp:extent cx="5943600" cy="2414905"/>
+            <wp:effectExtent l="0" t="0" r="0" b="4445"/>
+            <wp:docPr id="983948163" name="Picture 1" descr="A computer screen with numbers and symbols&#10;&#10;Description automatically generated"/>
+            <wp:cNvGraphicFramePr>
+              <a:graphicFrameLocks xmlns:a="http://schemas.openxmlformats.org/drawingml/2006/main" noChangeAspect="1"/>
+            </wp:cNvGraphicFramePr>
+            <a:graphic xmlns:a="http://schemas.openxmlformats.org/drawingml/2006/main">
+              <a:graphicData uri="http://schemas.openxmlformats.org/drawingml/2006/picture">
+                <pic:pic xmlns:pic="http://schemas.openxmlformats.org/drawingml/2006/picture">
+                  <pic:nvPicPr>
+                    <pic:cNvPr id="983948163" name="Picture 1" descr="A computer screen with numbers and symbols&#10;&#10;Description automatically generated"/>
+                    <pic:cNvPicPr/>
+                  </pic:nvPicPr>
+                  <pic:blipFill>
+                    <a:blip r:embed="rId23"/>
+                    <a:stretch>
+                      <a:fillRect/>
+                    </a:stretch>
+                  </pic:blipFill>
+                  <pic:spPr>
+                    <a:xfrm>
+                      <a:off x="0" y="0"/>
+                      <a:ext cx="5943600" cy="2414905"/>
+                    </a:xfrm>
+                    <a:prstGeom prst="rect">
+                      <a:avLst/>
+                    </a:prstGeom>
+                  </pic:spPr>
+                </pic:pic>
+              </a:graphicData>
+            </a:graphic>
+          </wp:inline>
+        </w:drawing>
+      </w:r>
+    </w:p>
+    <w:p>
+      <w:pPr>
+        <w:rPr>
+          <w:rFonts w:cs="Times New Roman"/>
+          <w:szCs w:val="28"/>
+        </w:rPr>
+      </w:pPr>
+      <w:r>
+        <w:rPr>
+          <w:rFonts w:cs="Times New Roman"/>
+          <w:szCs w:val="28"/>
+        </w:rPr>
+        <w:t>O(n^2 +n) -&gt; O(n^2)</w:t>
+      </w:r>
+    </w:p>
+    <w:p>
+      <w:pPr>
+        <w:rPr>
+          <w:rFonts w:cs="Times New Roman"/>
+          <w:szCs w:val="28"/>
+        </w:rPr>
+      </w:pPr>
+    </w:p>
+    <w:p>
+      <w:pPr>
+        <w:pStyle w:val="Heading2"/>
+      </w:pPr>
+      <w:r>
+        <w:t>O(1)</w:t>
+      </w:r>
+    </w:p>
+    <w:p>
+      <w:pPr>
+        <w:rPr>
+          <w:rFonts w:cs="Times New Roman"/>
+          <w:szCs w:val="28"/>
+        </w:rPr>
+      </w:pPr>
+      <w:r>
+        <w:rPr>
+          <w:rFonts w:cs="Times New Roman"/>
+          <w:szCs w:val="28"/>
+        </w:rPr>
+        <w:drawing>
+          <wp:inline distT="0" distB="0" distL="0" distR="0" wp14:anchorId="63E7972F" wp14:editId="60388C50">
+            <wp:extent cx="3009900" cy="2013179"/>
+            <wp:effectExtent l="0" t="0" r="0" b="6350"/>
+            <wp:docPr id="1424178678" name="Picture 1" descr="A computer screen with numbers and symbols&#10;&#10;Description automatically generated"/>
+            <wp:cNvGraphicFramePr>
+              <a:graphicFrameLocks xmlns:a="http://schemas.openxmlformats.org/drawingml/2006/main" noChangeAspect="1"/>
+            </wp:cNvGraphicFramePr>
+            <a:graphic xmlns:a="http://schemas.openxmlformats.org/drawingml/2006/main">
+              <a:graphicData uri="http://schemas.openxmlformats.org/drawingml/2006/picture">
+                <pic:pic xmlns:pic="http://schemas.openxmlformats.org/drawingml/2006/picture">
+                  <pic:nvPicPr>
+                    <pic:cNvPr id="1424178678" name="Picture 1" descr="A computer screen with numbers and symbols&#10;&#10;Description automatically generated"/>
+                    <pic:cNvPicPr/>
+                  </pic:nvPicPr>
+                  <pic:blipFill>
+                    <a:blip r:embed="rId24"/>
+                    <a:stretch>
+                      <a:fillRect/>
+                    </a:stretch>
+                  </pic:blipFill>
+                  <pic:spPr>
+                    <a:xfrm>
+                      <a:off x="0" y="0"/>
+                      <a:ext cx="3013882" cy="2015842"/>
+                    </a:xfrm>
+                    <a:prstGeom prst="rect">
+                      <a:avLst/>
+                    </a:prstGeom>
+                  </pic:spPr>
+                </pic:pic>
+              </a:graphicData>
+            </a:graphic>
+          </wp:inline>
+        </w:drawing>
+      </w:r>
+      <w:r>
+        <w:rPr>
+          <w:rFonts w:cs="Times New Roman"/>
+          <w:szCs w:val="28"/>
+        </w:rPr>
+        <w:drawing>
+          <wp:inline distT="0" distB="0" distL="0" distR="0" wp14:anchorId="4CFA636F" wp14:editId="15C3555E">
+            <wp:extent cx="2849880" cy="1569870"/>
+            <wp:effectExtent l="0" t="0" r="7620" b="0"/>
+            <wp:docPr id="2015010974" name="Picture 1" descr="A graph with a green line&#10;&#10;Description automatically generated"/>
+            <wp:cNvGraphicFramePr>
+              <a:graphicFrameLocks xmlns:a="http://schemas.openxmlformats.org/drawingml/2006/main" noChangeAspect="1"/>
+            </wp:cNvGraphicFramePr>
+            <a:graphic xmlns:a="http://schemas.openxmlformats.org/drawingml/2006/main">
+              <a:graphicData uri="http://schemas.openxmlformats.org/drawingml/2006/picture">
+                <pic:pic xmlns:pic="http://schemas.openxmlformats.org/drawingml/2006/picture">
+                  <pic:nvPicPr>
+                    <pic:cNvPr id="2015010974" name="Picture 1" descr="A graph with a green line&#10;&#10;Description automatically generated"/>
+                    <pic:cNvPicPr/>
+                  </pic:nvPicPr>
+                  <pic:blipFill>
+                    <a:blip r:embed="rId25"/>
+                    <a:stretch>
+                      <a:fillRect/>
+                    </a:stretch>
+                  </pic:blipFill>
+                  <pic:spPr>
+                    <a:xfrm>
+                      <a:off x="0" y="0"/>
+                      <a:ext cx="2860635" cy="1575795"/>
+                    </a:xfrm>
+                    <a:prstGeom prst="rect">
+                      <a:avLst/>
+                    </a:prstGeom>
+                  </pic:spPr>
+                </pic:pic>
+              </a:graphicData>
+            </a:graphic>
+          </wp:inline>
+        </w:drawing>
+      </w:r>
+    </w:p>
+    <w:p>
+      <w:pPr>
+        <w:rPr>
+          <w:rFonts w:cs="Times New Roman"/>
+          <w:szCs w:val="28"/>
+        </w:rPr>
+      </w:pPr>
+      <w:r>
+        <w:rPr>
+          <w:rFonts w:cs="Times New Roman"/>
+          <w:szCs w:val="28"/>
+        </w:rPr>
+        <w:br w:type="page"/>
+      </w:r>
+    </w:p>
+    <w:p>
+      <w:pPr>
+        <w:rPr>
+          <w:rFonts w:cs="Times New Roman"/>
+          <w:szCs w:val="28"/>
+        </w:rPr>
+      </w:pPr>
+    </w:p>
+    <w:p>
+      <w:pPr>
+        <w:pStyle w:val="Heading2"/>
+      </w:pPr>
+      <w:r>
+        <w:t>O(log n)</w:t>
+      </w:r>
+    </w:p>
+    <w:p>
+      <w:pPr>
+        <w:rPr>
+          <w:rFonts w:cs="Times New Roman"/>
+          <w:szCs w:val="28"/>
+        </w:rPr>
+      </w:pPr>
+      <w:r>
+        <w:rPr>
+          <w:rFonts w:cs="Times New Roman"/>
+          <w:szCs w:val="28"/>
+        </w:rPr>
+        <w:t xml:space="preserve">2^3=8 </w:t>
+      </w:r>
+      <w:r>
+        <w:rPr>
+          <w:rFonts w:cs="Times New Roman"/>
+          <w:szCs w:val="28"/>
+        </w:rPr>
+        <w:sym w:font="Wingdings" w:char="F0F3"/>
+      </w:r>
+      <w:r>
+        <w:rPr>
+          <w:rFonts w:cs="Times New Roman"/>
+          <w:szCs w:val="28"/>
+        </w:rPr>
+        <w:t xml:space="preserve"> </w:t>
+      </w:r>
+      <m:oMath>
+        <m:sSub>
+          <m:sSubPr>
+            <m:ctrlPr>
+              <w:rPr>
+                <w:rFonts w:ascii="Cambria Math" w:hAnsi="Cambria Math" w:cs="Times New Roman"/>
+                <w:i/>
+                <w:szCs w:val="28"/>
+              </w:rPr>
+            </m:ctrlPr>
+          </m:sSubPr>
+          <m:e>
+            <m:r>
+              <w:rPr>
+                <w:rFonts w:ascii="Cambria Math" w:hAnsi="Cambria Math" w:cs="Times New Roman"/>
+                <w:szCs w:val="28"/>
+              </w:rPr>
+              <m:t>log</m:t>
+            </m:r>
+          </m:e>
+          <m:sub>
+            <m:r>
+              <w:rPr>
+                <w:rFonts w:ascii="Cambria Math" w:hAnsi="Cambria Math" w:cs="Times New Roman"/>
+                <w:szCs w:val="28"/>
+              </w:rPr>
+              <m:t>2</m:t>
+            </m:r>
+          </m:sub>
+        </m:sSub>
+        <m:r>
+          <w:rPr>
+            <w:rFonts w:ascii="Cambria Math" w:hAnsi="Cambria Math" w:cs="Times New Roman"/>
+            <w:szCs w:val="28"/>
+          </w:rPr>
+          <m:t>8=3</m:t>
+        </m:r>
+      </m:oMath>
+    </w:p>
+    <w:p>
+      <w:pPr>
+        <w:rPr>
+          <w:rFonts w:cs="Times New Roman"/>
+          <w:szCs w:val="28"/>
+        </w:rPr>
+      </w:pPr>
+      <w:r>
+        <w:rPr>
+          <w:rFonts w:cs="Times New Roman"/>
+          <w:szCs w:val="28"/>
+        </w:rPr>
+        <w:t>Để tìm 1 phần tử trong mảng có 8 giá trị (bằng cách chia đổi) cần max 3 lần(</w:t>
+      </w:r>
+      <m:oMath>
+        <m:sSub>
+          <m:sSubPr>
+            <m:ctrlPr>
+              <w:rPr>
+                <w:rFonts w:ascii="Cambria Math" w:hAnsi="Cambria Math" w:cs="Times New Roman"/>
+                <w:i/>
+                <w:szCs w:val="28"/>
+              </w:rPr>
+            </m:ctrlPr>
+          </m:sSubPr>
+          <m:e>
+            <m:r>
+              <w:rPr>
+                <w:rFonts w:ascii="Cambria Math" w:hAnsi="Cambria Math" w:cs="Times New Roman"/>
+                <w:szCs w:val="28"/>
+              </w:rPr>
+              <m:t>log</m:t>
+            </m:r>
+          </m:e>
+          <m:sub>
+            <m:r>
+              <w:rPr>
+                <w:rFonts w:ascii="Cambria Math" w:hAnsi="Cambria Math" w:cs="Times New Roman"/>
+                <w:szCs w:val="28"/>
+              </w:rPr>
+              <m:t>2</m:t>
+            </m:r>
+          </m:sub>
+        </m:sSub>
+        <m:r>
+          <w:rPr>
+            <w:rFonts w:ascii="Cambria Math" w:hAnsi="Cambria Math" w:cs="Times New Roman"/>
+            <w:szCs w:val="28"/>
+          </w:rPr>
+          <m:t>8</m:t>
+        </m:r>
+      </m:oMath>
+      <w:r>
+        <w:rPr>
+          <w:rFonts w:cs="Times New Roman"/>
+          <w:szCs w:val="28"/>
+        </w:rPr>
+        <w:t>)</w:t>
+      </w:r>
+    </w:p>
+    <w:p>
+      <w:pPr>
+        <w:rPr>
+          <w:rFonts w:cs="Times New Roman"/>
+          <w:szCs w:val="28"/>
+        </w:rPr>
+      </w:pPr>
+      <w:r>
+        <w:rPr>
+          <w:rFonts w:cs="Times New Roman"/>
+          <w:szCs w:val="28"/>
+        </w:rPr>
+        <w:t>Tương tự, có thể tìm 1 phần tử trong mảng 1073741824 cần tối đa 3</w:t>
+      </w:r>
+      <w:r>
+        <w:rPr>
+          <w:rFonts w:cs="Times New Roman"/>
+          <w:szCs w:val="28"/>
+        </w:rPr>
+        <w:t>0</w:t>
+      </w:r>
+      <w:r>
+        <w:rPr>
+          <w:rFonts w:cs="Times New Roman"/>
+          <w:szCs w:val="28"/>
+        </w:rPr>
+        <w:t>=</w:t>
+      </w:r>
+      <m:oMath>
+        <m:sSub>
+          <m:sSubPr>
+            <m:ctrlPr>
+              <w:rPr>
+                <w:rFonts w:ascii="Cambria Math" w:hAnsi="Cambria Math" w:cs="Times New Roman"/>
+                <w:i/>
+                <w:szCs w:val="28"/>
+              </w:rPr>
+            </m:ctrlPr>
+          </m:sSubPr>
+          <m:e>
+            <m:r>
+              <w:rPr>
+                <w:rFonts w:ascii="Cambria Math" w:hAnsi="Cambria Math" w:cs="Times New Roman"/>
+                <w:szCs w:val="28"/>
+              </w:rPr>
+              <m:t>log</m:t>
+            </m:r>
+          </m:e>
+          <m:sub>
+            <m:r>
+              <w:rPr>
+                <w:rFonts w:ascii="Cambria Math" w:hAnsi="Cambria Math" w:cs="Times New Roman"/>
+                <w:szCs w:val="28"/>
+              </w:rPr>
+              <m:t>2</m:t>
+            </m:r>
+          </m:sub>
+        </m:sSub>
+      </m:oMath>
+      <w:r>
+        <w:rPr>
+          <w:rFonts w:cs="Times New Roman"/>
+          <w:szCs w:val="28"/>
+        </w:rPr>
+        <w:t>1073741824</w:t>
+      </w:r>
+    </w:p>
+    <w:p>
+      <w:pPr>
+        <w:rPr>
+          <w:rFonts w:asciiTheme="majorHAnsi" w:eastAsiaTheme="majorEastAsia" w:hAnsiTheme="majorHAnsi" w:cstheme="majorBidi"/>
+          <w:b/>
+          <w:color w:val="2E74B5" w:themeColor="accent1" w:themeShade="BF"/>
+          <w:sz w:val="26"/>
+          <w:szCs w:val="26"/>
+        </w:rPr>
+      </w:pPr>
+      <w:r>
+        <w:rPr>
+          <w:rFonts w:cs="Times New Roman"/>
+          <w:szCs w:val="28"/>
+        </w:rPr>
+        <w:drawing>
+          <wp:inline distT="0" distB="0" distL="0" distR="0" wp14:anchorId="6D85ED0C" wp14:editId="33236BBD">
+            <wp:extent cx="5943600" cy="3292475"/>
+            <wp:effectExtent l="0" t="0" r="0" b="3175"/>
+            <wp:docPr id="401316860" name="Picture 1" descr="A graph of a line&#10;&#10;Description automatically generated with medium confidence"/>
+            <wp:cNvGraphicFramePr>
+              <a:graphicFrameLocks xmlns:a="http://schemas.openxmlformats.org/drawingml/2006/main" noChangeAspect="1"/>
+            </wp:cNvGraphicFramePr>
+            <a:graphic xmlns:a="http://schemas.openxmlformats.org/drawingml/2006/main">
+              <a:graphicData uri="http://schemas.openxmlformats.org/drawingml/2006/picture">
+                <pic:pic xmlns:pic="http://schemas.openxmlformats.org/drawingml/2006/picture">
+                  <pic:nvPicPr>
+                    <pic:cNvPr id="401316860" name="Picture 1" descr="A graph of a line&#10;&#10;Description automatically generated with medium confidence"/>
+                    <pic:cNvPicPr/>
+                  </pic:nvPicPr>
+                  <pic:blipFill>
+                    <a:blip r:embed="rId26"/>
+                    <a:stretch>
+                      <a:fillRect/>
+                    </a:stretch>
+                  </pic:blipFill>
+                  <pic:spPr>
+                    <a:xfrm>
+                      <a:off x="0" y="0"/>
+                      <a:ext cx="5943600" cy="3292475"/>
+                    </a:xfrm>
+                    <a:prstGeom prst="rect">
+                      <a:avLst/>
+                    </a:prstGeom>
+                  </pic:spPr>
+                </pic:pic>
+              </a:graphicData>
+            </a:graphic>
+          </wp:inline>
+        </w:drawing>
+      </w:r>
+    </w:p>
+    <w:p>
+      <w:pPr>
+        <w:rPr>
+          <w:rFonts w:asciiTheme="majorHAnsi" w:eastAsiaTheme="majorEastAsia" w:hAnsiTheme="majorHAnsi" w:cstheme="majorBidi"/>
+          <w:b/>
+          <w:color w:val="2E74B5" w:themeColor="accent1" w:themeShade="BF"/>
+          <w:sz w:val="26"/>
+          <w:szCs w:val="26"/>
+        </w:rPr>
+      </w:pPr>
+      <w:r>
+        <w:rPr>
+          <w:rFonts w:asciiTheme="majorHAnsi" w:eastAsiaTheme="majorEastAsia" w:hAnsiTheme="majorHAnsi" w:cstheme="majorBidi"/>
+          <w:b/>
+          <w:color w:val="2E74B5" w:themeColor="accent1" w:themeShade="BF"/>
+          <w:sz w:val="26"/>
+          <w:szCs w:val="26"/>
+        </w:rPr>
+        <w:br w:type="page"/>
+      </w:r>
+    </w:p>
+    <w:p>
+      <w:pPr>
+        <w:pStyle w:val="Heading2"/>
+      </w:pPr>
+      <w:r>
+        <w:lastRenderedPageBreak/>
+        <w:t>Different terms of input</w:t>
+      </w:r>
+    </w:p>
+    <w:p>
+      <w:pPr>
+        <w:rPr>
+          <w:rFonts w:asciiTheme="majorHAnsi" w:eastAsiaTheme="majorEastAsia" w:hAnsiTheme="majorHAnsi" w:cstheme="majorBidi"/>
+          <w:b/>
+          <w:color w:val="2E74B5" w:themeColor="accent1" w:themeShade="BF"/>
+          <w:sz w:val="26"/>
+          <w:szCs w:val="26"/>
+        </w:rPr>
+      </w:pPr>
+      <w:r>
+        <w:rPr>
+          <w:rFonts w:asciiTheme="majorHAnsi" w:eastAsiaTheme="majorEastAsia" w:hAnsiTheme="majorHAnsi" w:cstheme="majorBidi"/>
+          <w:b/>
+          <w:color w:val="2E74B5" w:themeColor="accent1" w:themeShade="BF"/>
+          <w:sz w:val="26"/>
+          <w:szCs w:val="26"/>
+        </w:rPr>
+        <w:drawing>
+          <wp:inline distT="0" distB="0" distL="0" distR="0" wp14:anchorId="208DD464" wp14:editId="19BD8CA9">
+            <wp:extent cx="4023360" cy="2399401"/>
+            <wp:effectExtent l="0" t="0" r="0" b="1270"/>
+            <wp:docPr id="1144448008" name="Picture 1" descr="A computer screen with text and symbols&#10;&#10;Description automatically generated"/>
+            <wp:cNvGraphicFramePr>
+              <a:graphicFrameLocks xmlns:a="http://schemas.openxmlformats.org/drawingml/2006/main" noChangeAspect="1"/>
+            </wp:cNvGraphicFramePr>
+            <a:graphic xmlns:a="http://schemas.openxmlformats.org/drawingml/2006/main">
+              <a:graphicData uri="http://schemas.openxmlformats.org/drawingml/2006/picture">
+                <pic:pic xmlns:pic="http://schemas.openxmlformats.org/drawingml/2006/picture">
+                  <pic:nvPicPr>
+                    <pic:cNvPr id="1144448008" name="Picture 1" descr="A computer screen with text and symbols&#10;&#10;Description automatically generated"/>
+                    <pic:cNvPicPr/>
+                  </pic:nvPicPr>
+                  <pic:blipFill>
+                    <a:blip r:embed="rId27"/>
+                    <a:stretch>
+                      <a:fillRect/>
+                    </a:stretch>
+                  </pic:blipFill>
+                  <pic:spPr>
+                    <a:xfrm>
+                      <a:off x="0" y="0"/>
+                      <a:ext cx="4030813" cy="2403846"/>
+                    </a:xfrm>
+                    <a:prstGeom prst="rect">
+                      <a:avLst/>
+                    </a:prstGeom>
+                  </pic:spPr>
+                </pic:pic>
+              </a:graphicData>
+            </a:graphic>
+          </wp:inline>
+        </w:drawing>
+      </w:r>
+    </w:p>
+    <w:p>
+      <w:pPr>
+        <w:rPr>
+          <w:rFonts w:asciiTheme="majorHAnsi" w:eastAsiaTheme="majorEastAsia" w:hAnsiTheme="majorHAnsi" w:cstheme="majorBidi"/>
+          <w:b/>
+          <w:color w:val="2E74B5" w:themeColor="accent1" w:themeShade="BF"/>
+          <w:sz w:val="26"/>
+          <w:szCs w:val="26"/>
+        </w:rPr>
+      </w:pPr>
+    </w:p>
+    <w:p>
+      <w:pPr>
+        <w:rPr>
+          <w:rFonts w:asciiTheme="majorHAnsi" w:eastAsiaTheme="majorEastAsia" w:hAnsiTheme="majorHAnsi" w:cstheme="majorBidi"/>
+          <w:b/>
+          <w:color w:val="2E74B5" w:themeColor="accent1" w:themeShade="BF"/>
+          <w:sz w:val="26"/>
+          <w:szCs w:val="26"/>
+        </w:rPr>
+      </w:pPr>
+      <w:r>
+        <w:rPr>
+          <w:rFonts w:asciiTheme="majorHAnsi" w:eastAsiaTheme="majorEastAsia" w:hAnsiTheme="majorHAnsi" w:cstheme="majorBidi"/>
+          <w:b/>
+          <w:color w:val="2E74B5" w:themeColor="accent1" w:themeShade="BF"/>
+          <w:sz w:val="26"/>
+          <w:szCs w:val="26"/>
+        </w:rPr>
+        <w:drawing>
+          <wp:inline distT="0" distB="0" distL="0" distR="0" wp14:anchorId="7F3C38CF" wp14:editId="15726EE3">
+            <wp:extent cx="4023360" cy="2453562"/>
+            <wp:effectExtent l="0" t="0" r="0" b="4445"/>
+            <wp:docPr id="1417557826" name="Picture 1" descr="A computer screen with text and symbols&#10;&#10;Description automatically generated"/>
+            <wp:cNvGraphicFramePr>
+              <a:graphicFrameLocks xmlns:a="http://schemas.openxmlformats.org/drawingml/2006/main" noChangeAspect="1"/>
+            </wp:cNvGraphicFramePr>
+            <a:graphic xmlns:a="http://schemas.openxmlformats.org/drawingml/2006/main">
+              <a:graphicData uri="http://schemas.openxmlformats.org/drawingml/2006/picture">
+                <pic:pic xmlns:pic="http://schemas.openxmlformats.org/drawingml/2006/picture">
+                  <pic:nvPicPr>
+                    <pic:cNvPr id="1417557826" name="Picture 1" descr="A computer screen with text and symbols&#10;&#10;Description automatically generated"/>
+                    <pic:cNvPicPr/>
+                  </pic:nvPicPr>
+                  <pic:blipFill>
+                    <a:blip r:embed="rId28"/>
+                    <a:stretch>
+                      <a:fillRect/>
+                    </a:stretch>
+                  </pic:blipFill>
+                  <pic:spPr>
+                    <a:xfrm>
+                      <a:off x="0" y="0"/>
+                      <a:ext cx="4030516" cy="2457926"/>
+                    </a:xfrm>
+                    <a:prstGeom prst="rect">
+                      <a:avLst/>
+                    </a:prstGeom>
+                  </pic:spPr>
+                </pic:pic>
+              </a:graphicData>
+            </a:graphic>
+          </wp:inline>
+        </w:drawing>
+      </w:r>
+    </w:p>
+    <w:p>
+      <w:pPr>
+        <w:rPr>
+          <w:rFonts w:asciiTheme="majorHAnsi" w:eastAsiaTheme="majorEastAsia" w:hAnsiTheme="majorHAnsi" w:cstheme="majorBidi"/>
+          <w:b/>
+          <w:color w:val="2E74B5" w:themeColor="accent1" w:themeShade="BF"/>
+          <w:sz w:val="26"/>
+          <w:szCs w:val="26"/>
+        </w:rPr>
+      </w:pPr>
+    </w:p>
+    <w:p>
+      <w:pPr>
+        <w:pStyle w:val="Heading2"/>
+      </w:pPr>
+      <w:r>
+        <w:t>Big O: Vector</w:t>
+      </w:r>
+    </w:p>
+    <w:p>
+      <w:r>
+        <w:t>Hong hieu</w:t>
+      </w:r>
+      <w:r>
+        <w:br w:type="page"/>
+      </w:r>
+    </w:p>
+    <w:p>
+      <w:r>
+        <w:lastRenderedPageBreak/>
+        <w:t>Wrap up</w:t>
+      </w:r>
+    </w:p>
+    <w:p>
+      <w:r>
+        <w:drawing>
+          <wp:inline distT="0" distB="0" distL="0" distR="0" wp14:anchorId="5F6A0501" wp14:editId="19B3F915">
+            <wp:extent cx="5943600" cy="3661410"/>
+            <wp:effectExtent l="0" t="0" r="0" b="0"/>
+            <wp:docPr id="503947021" name="Picture 1" descr="A chart with different colored lines&#10;&#10;Description automatically generated"/>
+            <wp:cNvGraphicFramePr>
+              <a:graphicFrameLocks xmlns:a="http://schemas.openxmlformats.org/drawingml/2006/main" noChangeAspect="1"/>
+            </wp:cNvGraphicFramePr>
+            <a:graphic xmlns:a="http://schemas.openxmlformats.org/drawingml/2006/main">
+              <a:graphicData uri="http://schemas.openxmlformats.org/drawingml/2006/picture">
+                <pic:pic xmlns:pic="http://schemas.openxmlformats.org/drawingml/2006/picture">
+                  <pic:nvPicPr>
+                    <pic:cNvPr id="503947021" name="Picture 1" descr="A chart with different colored lines&#10;&#10;Description automatically generated"/>
+                    <pic:cNvPicPr/>
+                  </pic:nvPicPr>
+                  <pic:blipFill>
+                    <a:blip r:embed="rId29"/>
+                    <a:stretch>
+                      <a:fillRect/>
+                    </a:stretch>
+                  </pic:blipFill>
+                  <pic:spPr>
+                    <a:xfrm>
+                      <a:off x="0" y="0"/>
+                      <a:ext cx="5943600" cy="3661410"/>
+                    </a:xfrm>
+                    <a:prstGeom prst="rect">
+                      <a:avLst/>
+                    </a:prstGeom>
+                  </pic:spPr>
+                </pic:pic>
+              </a:graphicData>
+            </a:graphic>
+          </wp:inline>
+        </w:drawing>
+      </w:r>
+    </w:p>
+    <w:p/>
+    <w:p>
+      <w:r>
+        <w:drawing>
+          <wp:inline distT="0" distB="0" distL="0" distR="0" wp14:anchorId="0DA217F7" wp14:editId="31AF3A9E">
+            <wp:extent cx="5943600" cy="3358515"/>
+            <wp:effectExtent l="0" t="0" r="0" b="0"/>
+            <wp:docPr id="2085700939" name="Picture 1" descr="A screenshot of a computer&#10;&#10;Description automatically generated"/>
+            <wp:cNvGraphicFramePr>
+              <a:graphicFrameLocks xmlns:a="http://schemas.openxmlformats.org/drawingml/2006/main" noChangeAspect="1"/>
+            </wp:cNvGraphicFramePr>
+            <a:graphic xmlns:a="http://schemas.openxmlformats.org/drawingml/2006/main">
+              <a:graphicData uri="http://schemas.openxmlformats.org/drawingml/2006/picture">
+                <pic:pic xmlns:pic="http://schemas.openxmlformats.org/drawingml/2006/picture">
+                  <pic:nvPicPr>
+                    <pic:cNvPr id="2085700939" name="Picture 1" descr="A screenshot of a computer&#10;&#10;Description automatically generated"/>
+                    <pic:cNvPicPr/>
+                  </pic:nvPicPr>
+                  <pic:blipFill>
+                    <a:blip r:embed="rId30"/>
+                    <a:stretch>
+                      <a:fillRect/>
+                    </a:stretch>
+                  </pic:blipFill>
+                  <pic:spPr>
+                    <a:xfrm>
+                      <a:off x="0" y="0"/>
+                      <a:ext cx="5943600" cy="3358515"/>
+                    </a:xfrm>
+                    <a:prstGeom prst="rect">
+                      <a:avLst/>
+                    </a:prstGeom>
+                  </pic:spPr>
+                </pic:pic>
+              </a:graphicData>
+            </a:graphic>
+          </wp:inline>
+        </w:drawing>
+      </w:r>
+    </w:p>
+    <w:p>
+      <w:pPr>
+        <w:rPr>
+          <w:rFonts w:asciiTheme="majorHAnsi" w:eastAsiaTheme="majorEastAsia" w:hAnsiTheme="majorHAnsi" w:cstheme="majorBidi"/>
+          <w:b/>
+          <w:color w:val="2E74B5" w:themeColor="accent1" w:themeShade="BF"/>
+          <w:sz w:val="26"/>
+          <w:szCs w:val="26"/>
+        </w:rPr>
+      </w:pPr>
+    </w:p>
+    <w:p>
+      <w:pPr>
+        <w:rPr>
+          <w:rFonts w:asciiTheme="majorHAnsi" w:eastAsiaTheme="majorEastAsia" w:hAnsiTheme="majorHAnsi" w:cstheme="majorBidi"/>
+          <w:b/>
+          <w:color w:val="2E74B5" w:themeColor="accent1" w:themeShade="BF"/>
+          <w:sz w:val="26"/>
+          <w:szCs w:val="26"/>
+        </w:rPr>
+      </w:pPr>
+      <w:r>
+        <w:rPr>
+          <w:rFonts w:asciiTheme="majorHAnsi" w:eastAsiaTheme="majorEastAsia" w:hAnsiTheme="majorHAnsi" w:cstheme="majorBidi"/>
+          <w:b/>
+          <w:color w:val="2E74B5" w:themeColor="accent1" w:themeShade="BF"/>
+          <w:sz w:val="26"/>
+          <w:szCs w:val="26"/>
+        </w:rPr>
+        <w:lastRenderedPageBreak/>
+        <w:drawing>
+          <wp:inline distT="0" distB="0" distL="0" distR="0" wp14:anchorId="7F5E68CA" wp14:editId="271F60FD">
+            <wp:extent cx="5943600" cy="4241165"/>
+            <wp:effectExtent l="0" t="0" r="0" b="6985"/>
+            <wp:docPr id="1228346533" name="Picture 1" descr="A screen shot of a graph&#10;&#10;Description automatically generated"/>
+            <wp:cNvGraphicFramePr>
+              <a:graphicFrameLocks xmlns:a="http://schemas.openxmlformats.org/drawingml/2006/main" noChangeAspect="1"/>
+            </wp:cNvGraphicFramePr>
+            <a:graphic xmlns:a="http://schemas.openxmlformats.org/drawingml/2006/main">
+              <a:graphicData uri="http://schemas.openxmlformats.org/drawingml/2006/picture">
+                <pic:pic xmlns:pic="http://schemas.openxmlformats.org/drawingml/2006/picture">
+                  <pic:nvPicPr>
+                    <pic:cNvPr id="1228346533" name="Picture 1" descr="A screen shot of a graph&#10;&#10;Description automatically generated"/>
+                    <pic:cNvPicPr/>
+                  </pic:nvPicPr>
+                  <pic:blipFill>
+                    <a:blip r:embed="rId31"/>
+                    <a:stretch>
+                      <a:fillRect/>
+                    </a:stretch>
+                  </pic:blipFill>
+                  <pic:spPr>
+                    <a:xfrm>
+                      <a:off x="0" y="0"/>
+                      <a:ext cx="5943600" cy="4241165"/>
+                    </a:xfrm>
+                    <a:prstGeom prst="rect">
+                      <a:avLst/>
+                    </a:prstGeom>
+                  </pic:spPr>
+                </pic:pic>
+              </a:graphicData>
+            </a:graphic>
+          </wp:inline>
+        </w:drawing>
+      </w:r>
+    </w:p>
+    <w:p>
+      <w:pPr>
+        <w:tabs>
+          <w:tab w:val="left" w:pos="1128"/>
+        </w:tabs>
+        <w:rPr>
+          <w:rFonts w:cs="Times New Roman"/>
+          <w:szCs w:val="28"/>
+        </w:rPr>
+      </w:pPr>
+      <w:r>
+        <w:rPr>
+          <w:rFonts w:cs="Times New Roman"/>
+          <w:szCs w:val="28"/>
+        </w:rPr>
+        <w:tab/>
+      </w:r>
     </w:p>
     <w:sectPr>
       <w:pgSz w:w="12240" w:h="15840"/>
@@ -9624,6 +11003,119 @@
     </w:lvl>
   </w:abstractNum>
   <w:abstractNum w:abstractNumId="3" w15:restartNumberingAfterBreak="0">
+    <w:nsid w:val="2A4E31BD"/>
+    <w:multiLevelType w:val="hybridMultilevel"/>
+    <w:tmpl w:val="D2C21ACE"/>
+    <w:lvl w:ilvl="0" w:tplc="04090001">
+      <w:start w:val="1"/>
+      <w:numFmt w:val="bullet"/>
+      <w:lvlText w:val=""/>
+      <w:lvlJc w:val="left"/>
+      <w:pPr>
+        <w:ind w:left="720" w:hanging="360"/>
+      </w:pPr>
+      <w:rPr>
+        <w:rFonts w:ascii="Symbol" w:hAnsi="Symbol" w:hint="default"/>
+      </w:rPr>
+    </w:lvl>
+    <w:lvl w:ilvl="1" w:tplc="04090003" w:tentative="1">
+      <w:start w:val="1"/>
+      <w:numFmt w:val="bullet"/>
+      <w:lvlText w:val="o"/>
+      <w:lvlJc w:val="left"/>
+      <w:pPr>
+        <w:ind w:left="1440" w:hanging="360"/>
+      </w:pPr>
+      <w:rPr>
+        <w:rFonts w:ascii="Courier New" w:hAnsi="Courier New" w:cs="Courier New" w:hint="default"/>
+      </w:rPr>
+    </w:lvl>
+    <w:lvl w:ilvl="2" w:tplc="04090005" w:tentative="1">
+      <w:start w:val="1"/>
+      <w:numFmt w:val="bullet"/>
+      <w:lvlText w:val=""/>
+      <w:lvlJc w:val="left"/>
+      <w:pPr>
+        <w:ind w:left="2160" w:hanging="360"/>
+      </w:pPr>
+      <w:rPr>
+        <w:rFonts w:ascii="Wingdings" w:hAnsi="Wingdings" w:hint="default"/>
+      </w:rPr>
+    </w:lvl>
+    <w:lvl w:ilvl="3" w:tplc="04090001" w:tentative="1">
+      <w:start w:val="1"/>
+      <w:numFmt w:val="bullet"/>
+      <w:lvlText w:val=""/>
+      <w:lvlJc w:val="left"/>
+      <w:pPr>
+        <w:ind w:left="2880" w:hanging="360"/>
+      </w:pPr>
+      <w:rPr>
+        <w:rFonts w:ascii="Symbol" w:hAnsi="Symbol" w:hint="default"/>
+      </w:rPr>
+    </w:lvl>
+    <w:lvl w:ilvl="4" w:tplc="04090003" w:tentative="1">
+      <w:start w:val="1"/>
+      <w:numFmt w:val="bullet"/>
+      <w:lvlText w:val="o"/>
+      <w:lvlJc w:val="left"/>
+      <w:pPr>
+        <w:ind w:left="3600" w:hanging="360"/>
+      </w:pPr>
+      <w:rPr>
+        <w:rFonts w:ascii="Courier New" w:hAnsi="Courier New" w:cs="Courier New" w:hint="default"/>
+      </w:rPr>
+    </w:lvl>
+    <w:lvl w:ilvl="5" w:tplc="04090005" w:tentative="1">
+      <w:start w:val="1"/>
+      <w:numFmt w:val="bullet"/>
+      <w:lvlText w:val=""/>
+      <w:lvlJc w:val="left"/>
+      <w:pPr>
+        <w:ind w:left="4320" w:hanging="360"/>
+      </w:pPr>
+      <w:rPr>
+        <w:rFonts w:ascii="Wingdings" w:hAnsi="Wingdings" w:hint="default"/>
+      </w:rPr>
+    </w:lvl>
+    <w:lvl w:ilvl="6" w:tplc="04090001" w:tentative="1">
+      <w:start w:val="1"/>
+      <w:numFmt w:val="bullet"/>
+      <w:lvlText w:val=""/>
+      <w:lvlJc w:val="left"/>
+      <w:pPr>
+        <w:ind w:left="5040" w:hanging="360"/>
+      </w:pPr>
+      <w:rPr>
+        <w:rFonts w:ascii="Symbol" w:hAnsi="Symbol" w:hint="default"/>
+      </w:rPr>
+    </w:lvl>
+    <w:lvl w:ilvl="7" w:tplc="04090003" w:tentative="1">
+      <w:start w:val="1"/>
+      <w:numFmt w:val="bullet"/>
+      <w:lvlText w:val="o"/>
+      <w:lvlJc w:val="left"/>
+      <w:pPr>
+        <w:ind w:left="5760" w:hanging="360"/>
+      </w:pPr>
+      <w:rPr>
+        <w:rFonts w:ascii="Courier New" w:hAnsi="Courier New" w:cs="Courier New" w:hint="default"/>
+      </w:rPr>
+    </w:lvl>
+    <w:lvl w:ilvl="8" w:tplc="04090005" w:tentative="1">
+      <w:start w:val="1"/>
+      <w:numFmt w:val="bullet"/>
+      <w:lvlText w:val=""/>
+      <w:lvlJc w:val="left"/>
+      <w:pPr>
+        <w:ind w:left="6480" w:hanging="360"/>
+      </w:pPr>
+      <w:rPr>
+        <w:rFonts w:ascii="Wingdings" w:hAnsi="Wingdings" w:hint="default"/>
+      </w:rPr>
+    </w:lvl>
+  </w:abstractNum>
+  <w:abstractNum w:abstractNumId="4" w15:restartNumberingAfterBreak="0">
     <w:nsid w:val="330B6291"/>
     <w:multiLevelType w:val="hybridMultilevel"/>
     <w:tmpl w:val="7220A91C"/>
@@ -9736,7 +11228,7 @@
       </w:rPr>
     </w:lvl>
   </w:abstractNum>
-  <w:abstractNum w:abstractNumId="4" w15:restartNumberingAfterBreak="0">
+  <w:abstractNum w:abstractNumId="5" w15:restartNumberingAfterBreak="0">
     <w:nsid w:val="3ABE511A"/>
     <w:multiLevelType w:val="hybridMultilevel"/>
     <w:tmpl w:val="67386190"/>
@@ -9849,7 +11341,7 @@
       </w:rPr>
     </w:lvl>
   </w:abstractNum>
-  <w:abstractNum w:abstractNumId="5" w15:restartNumberingAfterBreak="0">
+  <w:abstractNum w:abstractNumId="6" w15:restartNumberingAfterBreak="0">
     <w:nsid w:val="3BFF69F3"/>
     <w:multiLevelType w:val="hybridMultilevel"/>
     <w:tmpl w:val="1A9C5834"/>
@@ -9962,7 +11454,7 @@
       </w:rPr>
     </w:lvl>
   </w:abstractNum>
-  <w:abstractNum w:abstractNumId="6" w15:restartNumberingAfterBreak="0">
+  <w:abstractNum w:abstractNumId="7" w15:restartNumberingAfterBreak="0">
     <w:nsid w:val="3D2733A1"/>
     <w:multiLevelType w:val="hybridMultilevel"/>
     <w:tmpl w:val="E88604C4"/>
@@ -10075,7 +11567,7 @@
       </w:rPr>
     </w:lvl>
   </w:abstractNum>
-  <w:abstractNum w:abstractNumId="7" w15:restartNumberingAfterBreak="0">
+  <w:abstractNum w:abstractNumId="8" w15:restartNumberingAfterBreak="0">
     <w:nsid w:val="3F0C7D00"/>
     <w:multiLevelType w:val="hybridMultilevel"/>
     <w:tmpl w:val="4B5ED188"/>
@@ -10164,7 +11656,7 @@
       </w:pPr>
     </w:lvl>
   </w:abstractNum>
-  <w:abstractNum w:abstractNumId="8" w15:restartNumberingAfterBreak="0">
+  <w:abstractNum w:abstractNumId="9" w15:restartNumberingAfterBreak="0">
     <w:nsid w:val="3FCE022E"/>
     <w:multiLevelType w:val="hybridMultilevel"/>
     <w:tmpl w:val="A618581E"/>
@@ -10277,7 +11769,7 @@
       </w:rPr>
     </w:lvl>
   </w:abstractNum>
-  <w:abstractNum w:abstractNumId="9" w15:restartNumberingAfterBreak="0">
+  <w:abstractNum w:abstractNumId="10" w15:restartNumberingAfterBreak="0">
     <w:nsid w:val="4A207DD3"/>
     <w:multiLevelType w:val="hybridMultilevel"/>
     <w:tmpl w:val="4D88BEBE"/>
@@ -10366,7 +11858,7 @@
       </w:pPr>
     </w:lvl>
   </w:abstractNum>
-  <w:abstractNum w:abstractNumId="10" w15:restartNumberingAfterBreak="0">
+  <w:abstractNum w:abstractNumId="11" w15:restartNumberingAfterBreak="0">
     <w:nsid w:val="4B4264F8"/>
     <w:multiLevelType w:val="hybridMultilevel"/>
     <w:tmpl w:val="6AA816A6"/>
@@ -10455,7 +11947,7 @@
       </w:pPr>
     </w:lvl>
   </w:abstractNum>
-  <w:abstractNum w:abstractNumId="11" w15:restartNumberingAfterBreak="0">
+  <w:abstractNum w:abstractNumId="12" w15:restartNumberingAfterBreak="0">
     <w:nsid w:val="511B3309"/>
     <w:multiLevelType w:val="hybridMultilevel"/>
     <w:tmpl w:val="FEEC44B0"/>
@@ -10544,7 +12036,7 @@
       </w:pPr>
     </w:lvl>
   </w:abstractNum>
-  <w:abstractNum w:abstractNumId="12" w15:restartNumberingAfterBreak="0">
+  <w:abstractNum w:abstractNumId="13" w15:restartNumberingAfterBreak="0">
     <w:nsid w:val="52F849C8"/>
     <w:multiLevelType w:val="hybridMultilevel"/>
     <w:tmpl w:val="97505D2C"/>
@@ -10657,7 +12149,7 @@
       </w:rPr>
     </w:lvl>
   </w:abstractNum>
-  <w:abstractNum w:abstractNumId="13" w15:restartNumberingAfterBreak="0">
+  <w:abstractNum w:abstractNumId="14" w15:restartNumberingAfterBreak="0">
     <w:nsid w:val="53250105"/>
     <w:multiLevelType w:val="hybridMultilevel"/>
     <w:tmpl w:val="92C619B4"/>
@@ -10770,7 +12262,120 @@
       </w:rPr>
     </w:lvl>
   </w:abstractNum>
-  <w:abstractNum w:abstractNumId="14" w15:restartNumberingAfterBreak="0">
+  <w:abstractNum w:abstractNumId="15" w15:restartNumberingAfterBreak="0">
+    <w:nsid w:val="5EDA1493"/>
+    <w:multiLevelType w:val="hybridMultilevel"/>
+    <w:tmpl w:val="4060189C"/>
+    <w:lvl w:ilvl="0" w:tplc="71FC6DA8">
+      <w:start w:val="1"/>
+      <w:numFmt w:val="bullet"/>
+      <w:lvlText w:val=""/>
+      <w:lvlJc w:val="left"/>
+      <w:pPr>
+        <w:ind w:left="720" w:hanging="360"/>
+      </w:pPr>
+      <w:rPr>
+        <w:rFonts w:ascii="Wingdings" w:eastAsiaTheme="minorEastAsia" w:hAnsi="Wingdings" w:cs="Times New Roman" w:hint="default"/>
+      </w:rPr>
+    </w:lvl>
+    <w:lvl w:ilvl="1" w:tplc="04090003" w:tentative="1">
+      <w:start w:val="1"/>
+      <w:numFmt w:val="bullet"/>
+      <w:lvlText w:val="o"/>
+      <w:lvlJc w:val="left"/>
+      <w:pPr>
+        <w:ind w:left="1440" w:hanging="360"/>
+      </w:pPr>
+      <w:rPr>
+        <w:rFonts w:ascii="Courier New" w:hAnsi="Courier New" w:cs="Courier New" w:hint="default"/>
+      </w:rPr>
+    </w:lvl>
+    <w:lvl w:ilvl="2" w:tplc="04090005" w:tentative="1">
+      <w:start w:val="1"/>
+      <w:numFmt w:val="bullet"/>
+      <w:lvlText w:val=""/>
+      <w:lvlJc w:val="left"/>
+      <w:pPr>
+        <w:ind w:left="2160" w:hanging="360"/>
+      </w:pPr>
+      <w:rPr>
+        <w:rFonts w:ascii="Wingdings" w:hAnsi="Wingdings" w:hint="default"/>
+      </w:rPr>
+    </w:lvl>
+    <w:lvl w:ilvl="3" w:tplc="04090001" w:tentative="1">
+      <w:start w:val="1"/>
+      <w:numFmt w:val="bullet"/>
+      <w:lvlText w:val=""/>
+      <w:lvlJc w:val="left"/>
+      <w:pPr>
+        <w:ind w:left="2880" w:hanging="360"/>
+      </w:pPr>
+      <w:rPr>
+        <w:rFonts w:ascii="Symbol" w:hAnsi="Symbol" w:hint="default"/>
+      </w:rPr>
+    </w:lvl>
+    <w:lvl w:ilvl="4" w:tplc="04090003" w:tentative="1">
+      <w:start w:val="1"/>
+      <w:numFmt w:val="bullet"/>
+      <w:lvlText w:val="o"/>
+      <w:lvlJc w:val="left"/>
+      <w:pPr>
+        <w:ind w:left="3600" w:hanging="360"/>
+      </w:pPr>
+      <w:rPr>
+        <w:rFonts w:ascii="Courier New" w:hAnsi="Courier New" w:cs="Courier New" w:hint="default"/>
+      </w:rPr>
+    </w:lvl>
+    <w:lvl w:ilvl="5" w:tplc="04090005" w:tentative="1">
+      <w:start w:val="1"/>
+      <w:numFmt w:val="bullet"/>
+      <w:lvlText w:val=""/>
+      <w:lvlJc w:val="left"/>
+      <w:pPr>
+        <w:ind w:left="4320" w:hanging="360"/>
+      </w:pPr>
+      <w:rPr>
+        <w:rFonts w:ascii="Wingdings" w:hAnsi="Wingdings" w:hint="default"/>
+      </w:rPr>
+    </w:lvl>
+    <w:lvl w:ilvl="6" w:tplc="04090001" w:tentative="1">
+      <w:start w:val="1"/>
+      <w:numFmt w:val="bullet"/>
+      <w:lvlText w:val=""/>
+      <w:lvlJc w:val="left"/>
+      <w:pPr>
+        <w:ind w:left="5040" w:hanging="360"/>
+      </w:pPr>
+      <w:rPr>
+        <w:rFonts w:ascii="Symbol" w:hAnsi="Symbol" w:hint="default"/>
+      </w:rPr>
+    </w:lvl>
+    <w:lvl w:ilvl="7" w:tplc="04090003" w:tentative="1">
+      <w:start w:val="1"/>
+      <w:numFmt w:val="bullet"/>
+      <w:lvlText w:val="o"/>
+      <w:lvlJc w:val="left"/>
+      <w:pPr>
+        <w:ind w:left="5760" w:hanging="360"/>
+      </w:pPr>
+      <w:rPr>
+        <w:rFonts w:ascii="Courier New" w:hAnsi="Courier New" w:cs="Courier New" w:hint="default"/>
+      </w:rPr>
+    </w:lvl>
+    <w:lvl w:ilvl="8" w:tplc="04090005" w:tentative="1">
+      <w:start w:val="1"/>
+      <w:numFmt w:val="bullet"/>
+      <w:lvlText w:val=""/>
+      <w:lvlJc w:val="left"/>
+      <w:pPr>
+        <w:ind w:left="6480" w:hanging="360"/>
+      </w:pPr>
+      <w:rPr>
+        <w:rFonts w:ascii="Wingdings" w:hAnsi="Wingdings" w:hint="default"/>
+      </w:rPr>
+    </w:lvl>
+  </w:abstractNum>
+  <w:abstractNum w:abstractNumId="16" w15:restartNumberingAfterBreak="0">
     <w:nsid w:val="5EEE1637"/>
     <w:multiLevelType w:val="hybridMultilevel"/>
     <w:tmpl w:val="1AA6B82E"/>
@@ -10883,7 +12488,7 @@
       </w:rPr>
     </w:lvl>
   </w:abstractNum>
-  <w:abstractNum w:abstractNumId="15" w15:restartNumberingAfterBreak="0">
+  <w:abstractNum w:abstractNumId="17" w15:restartNumberingAfterBreak="0">
     <w:nsid w:val="693901D5"/>
     <w:multiLevelType w:val="hybridMultilevel"/>
     <w:tmpl w:val="F20069B2"/>
@@ -10996,7 +12601,7 @@
       </w:rPr>
     </w:lvl>
   </w:abstractNum>
-  <w:abstractNum w:abstractNumId="16" w15:restartNumberingAfterBreak="0">
+  <w:abstractNum w:abstractNumId="18" w15:restartNumberingAfterBreak="0">
     <w:nsid w:val="6E946CFC"/>
     <w:multiLevelType w:val="hybridMultilevel"/>
     <w:tmpl w:val="7F6A6DD8"/>
@@ -11109,7 +12714,7 @@
       </w:rPr>
     </w:lvl>
   </w:abstractNum>
-  <w:abstractNum w:abstractNumId="17" w15:restartNumberingAfterBreak="0">
+  <w:abstractNum w:abstractNumId="19" w15:restartNumberingAfterBreak="0">
     <w:nsid w:val="79D245A7"/>
     <w:multiLevelType w:val="hybridMultilevel"/>
     <w:tmpl w:val="A9326EE8"/>
@@ -11222,7 +12827,7 @@
       </w:rPr>
     </w:lvl>
   </w:abstractNum>
-  <w:abstractNum w:abstractNumId="18" w15:restartNumberingAfterBreak="0">
+  <w:abstractNum w:abstractNumId="20" w15:restartNumberingAfterBreak="0">
     <w:nsid w:val="7D451573"/>
     <w:multiLevelType w:val="hybridMultilevel"/>
     <w:tmpl w:val="9E1E5B54"/>
@@ -11312,28 +12917,28 @@
     </w:lvl>
   </w:abstractNum>
   <w:num w:numId="1" w16cid:durableId="137770355">
+    <w:abstractNumId w:val="10"/>
+  </w:num>
+  <w:num w:numId="2" w16cid:durableId="1717312383">
+    <w:abstractNumId w:val="6"/>
+  </w:num>
+  <w:num w:numId="3" w16cid:durableId="1940142975">
+    <w:abstractNumId w:val="5"/>
+  </w:num>
+  <w:num w:numId="4" w16cid:durableId="247429479">
     <w:abstractNumId w:val="9"/>
   </w:num>
-  <w:num w:numId="2" w16cid:durableId="1717312383">
-    <w:abstractNumId w:val="5"/>
-  </w:num>
-  <w:num w:numId="3" w16cid:durableId="1940142975">
-    <w:abstractNumId w:val="4"/>
-  </w:num>
-  <w:num w:numId="4" w16cid:durableId="247429479">
-    <w:abstractNumId w:val="8"/>
-  </w:num>
   <w:num w:numId="5" w16cid:durableId="282078468">
-    <w:abstractNumId w:val="14"/>
+    <w:abstractNumId w:val="16"/>
   </w:num>
   <w:num w:numId="6" w16cid:durableId="296029639">
-    <w:abstractNumId w:val="11"/>
+    <w:abstractNumId w:val="12"/>
   </w:num>
   <w:num w:numId="7" w16cid:durableId="791485053">
-    <w:abstractNumId w:val="15"/>
+    <w:abstractNumId w:val="17"/>
   </w:num>
   <w:num w:numId="8" w16cid:durableId="1675187951">
-    <w:abstractNumId w:val="12"/>
+    <w:abstractNumId w:val="13"/>
   </w:num>
   <w:num w:numId="9" w16cid:durableId="2016571993">
     <w:abstractNumId w:val="1"/>
@@ -11342,31 +12947,37 @@
     <w:abstractNumId w:val="2"/>
   </w:num>
   <w:num w:numId="11" w16cid:durableId="774255742">
-    <w:abstractNumId w:val="3"/>
+    <w:abstractNumId w:val="4"/>
   </w:num>
   <w:num w:numId="12" w16cid:durableId="1509833259">
-    <w:abstractNumId w:val="17"/>
+    <w:abstractNumId w:val="19"/>
   </w:num>
   <w:num w:numId="13" w16cid:durableId="1864441860">
-    <w:abstractNumId w:val="6"/>
+    <w:abstractNumId w:val="7"/>
   </w:num>
   <w:num w:numId="14" w16cid:durableId="996415689">
-    <w:abstractNumId w:val="7"/>
+    <w:abstractNumId w:val="8"/>
   </w:num>
   <w:num w:numId="15" w16cid:durableId="1566526681">
-    <w:abstractNumId w:val="10"/>
+    <w:abstractNumId w:val="11"/>
   </w:num>
   <w:num w:numId="16" w16cid:durableId="27995109">
-    <w:abstractNumId w:val="18"/>
+    <w:abstractNumId w:val="20"/>
   </w:num>
   <w:num w:numId="17" w16cid:durableId="670453445">
     <w:abstractNumId w:val="0"/>
   </w:num>
   <w:num w:numId="18" w16cid:durableId="1258947916">
-    <w:abstractNumId w:val="13"/>
+    <w:abstractNumId w:val="14"/>
   </w:num>
   <w:num w:numId="19" w16cid:durableId="87194820">
-    <w:abstractNumId w:val="16"/>
+    <w:abstractNumId w:val="18"/>
+  </w:num>
+  <w:num w:numId="20" w16cid:durableId="2017003287">
+    <w:abstractNumId w:val="3"/>
+  </w:num>
+  <w:num w:numId="21" w16cid:durableId="2131590283">
+    <w:abstractNumId w:val="15"/>
   </w:num>
 </w:numbering>
 </file>
@@ -11965,6 +13576,16 @@
       <w:szCs w:val="24"/>
     </w:rPr>
   </w:style>
+  <w:style w:type="character" w:styleId="PlaceholderText">
+    <w:name w:val="Placeholder Text"/>
+    <w:basedOn w:val="DefaultParagraphFont"/>
+    <w:uiPriority w:val="99"/>
+    <w:semiHidden/>
+    <w:rsid w:val="00E72CBC"/>
+    <w:rPr>
+      <w:color w:val="666666"/>
+    </w:rPr>
+  </w:style>
 </w:styles>
 </file>
 
@@ -12230,21 +13851,6 @@
 </file>
 
 <file path=customXml/item1.xml><?xml version="1.0" encoding="utf-8"?>
-<?mso-contentType ?>
-<FormTemplates xmlns="http://schemas.microsoft.com/sharepoint/v3/contenttype/forms">
-  <Display>DocumentLibraryForm</Display>
-  <Edit>DocumentLibraryForm</Edit>
-  <New>DocumentLibraryForm</New>
-</FormTemplates>
-</file>
-
-<file path=customXml/item2.xml><?xml version="1.0" encoding="utf-8"?>
-<p:properties xmlns:p="http://schemas.microsoft.com/office/2006/metadata/properties" xmlns:xsi="http://www.w3.org/2001/XMLSchema-instance" xmlns:pc="http://schemas.microsoft.com/office/infopath/2007/PartnerControls">
-  <documentManagement/>
-</p:properties>
-</file>
-
-<file path=customXml/item3.xml><?xml version="1.0" encoding="utf-8"?>
 <ct:contentTypeSchema xmlns:ct="http://schemas.microsoft.com/office/2006/metadata/contentType" xmlns:ma="http://schemas.microsoft.com/office/2006/metadata/properties/metaAttributes" ct:_="" ma:_="" ma:contentTypeName="Document" ma:contentTypeID="0x01010045FC879922A3164C8126D84D409F5DB0" ma:contentTypeVersion="12" ma:contentTypeDescription="Create a new document." ma:contentTypeScope="" ma:versionID="960bf005215425aa76fbb9197c3a472c">
   <xsd:schema xmlns:xsd="http://www.w3.org/2001/XMLSchema" xmlns:xs="http://www.w3.org/2001/XMLSchema" xmlns:p="http://schemas.microsoft.com/office/2006/metadata/properties" xmlns:ns3="dcf73454-dc35-4ac7-858f-ef36428471cf" xmlns:ns4="dfff62aa-7544-4f0a-9a48-1abb48a6a304" targetNamespace="http://schemas.microsoft.com/office/2006/metadata/properties" ma:root="true" ma:fieldsID="ae673222275a93a9cc4fc265fbb4f04a" ns3:_="" ns4:_="">
     <xsd:import namespace="dcf73454-dc35-4ac7-858f-ef36428471cf"/>
@@ -12459,24 +14065,22 @@
 </ct:contentTypeSchema>
 </file>
 
-<file path=customXml/itemProps1.xml><?xml version="1.0" encoding="utf-8"?>
-<ds:datastoreItem xmlns:ds="http://schemas.openxmlformats.org/officeDocument/2006/customXml" ds:itemID="{05EC1171-D029-4EE9-AEAF-610F9CF3E912}">
-  <ds:schemaRefs>
-    <ds:schemaRef ds:uri="http://schemas.microsoft.com/sharepoint/v3/contenttype/forms"/>
-  </ds:schemaRefs>
-</ds:datastoreItem>
+<file path=customXml/item2.xml><?xml version="1.0" encoding="utf-8"?>
+<p:properties xmlns:p="http://schemas.microsoft.com/office/2006/metadata/properties" xmlns:xsi="http://www.w3.org/2001/XMLSchema-instance" xmlns:pc="http://schemas.microsoft.com/office/infopath/2007/PartnerControls">
+  <documentManagement/>
+</p:properties>
 </file>
 
-<file path=customXml/itemProps2.xml><?xml version="1.0" encoding="utf-8"?>
-<ds:datastoreItem xmlns:ds="http://schemas.openxmlformats.org/officeDocument/2006/customXml" ds:itemID="{EC5B8363-C3EE-4137-9123-EAAE7E2B0A28}">
-  <ds:schemaRefs>
-    <ds:schemaRef ds:uri="http://schemas.microsoft.com/office/2006/metadata/properties"/>
-    <ds:schemaRef ds:uri="http://schemas.microsoft.com/office/infopath/2007/PartnerControls"/>
-  </ds:schemaRefs>
-</ds:datastoreItem>
+<file path=customXml/item3.xml><?xml version="1.0" encoding="utf-8"?>
+<?mso-contentType ?>
+<FormTemplates xmlns="http://schemas.microsoft.com/sharepoint/v3/contenttype/forms">
+  <Display>DocumentLibraryForm</Display>
+  <Edit>DocumentLibraryForm</Edit>
+  <New>DocumentLibraryForm</New>
+</FormTemplates>
 </file>
 
-<file path=customXml/itemProps3.xml><?xml version="1.0" encoding="utf-8"?>
+<file path=customXml/itemProps1.xml><?xml version="1.0" encoding="utf-8"?>
 <ds:datastoreItem xmlns:ds="http://schemas.openxmlformats.org/officeDocument/2006/customXml" ds:itemID="{B6746A9F-F9A1-4A1E-A7F8-7EFA413D7045}">
   <ds:schemaRefs>
     <ds:schemaRef ds:uri="http://schemas.microsoft.com/office/2006/metadata/contentType"/>
@@ -12493,4 +14097,21 @@
     <ds:schemaRef ds:uri="http://schemas.microsoft.com/internal/obd"/>
   </ds:schemaRefs>
 </ds:datastoreItem>
+</file>
+
+<file path=customXml/itemProps2.xml><?xml version="1.0" encoding="utf-8"?>
+<ds:datastoreItem xmlns:ds="http://schemas.openxmlformats.org/officeDocument/2006/customXml" ds:itemID="{EC5B8363-C3EE-4137-9123-EAAE7E2B0A28}">
+  <ds:schemaRefs>
+    <ds:schemaRef ds:uri="http://schemas.microsoft.com/office/2006/metadata/properties"/>
+    <ds:schemaRef ds:uri="http://schemas.microsoft.com/office/infopath/2007/PartnerControls"/>
+  </ds:schemaRefs>
+</ds:datastoreItem>
+</file>
+
+<file path=customXml/itemProps3.xml><?xml version="1.0" encoding="utf-8"?>
+<ds:datastoreItem xmlns:ds="http://schemas.openxmlformats.org/officeDocument/2006/customXml" ds:itemID="{05EC1171-D029-4EE9-AEAF-610F9CF3E912}">
+  <ds:schemaRefs>
+    <ds:schemaRef ds:uri="http://schemas.microsoft.com/sharepoint/v3/contenttype/forms"/>
+  </ds:schemaRefs>
+</ds:datastoreItem>
 </file>